--- a/4 FOURTH COURSE/Semester 8/Pre-graduate Practice/Документы/Дневник Бекиш Е.П..docx
+++ b/4 FOURTH COURSE/Semester 8/Pre-graduate Practice/Документы/Дневник Бекиш Е.П..docx
@@ -1,6 +1,6 @@
 
 <file path=word/document.xml><?xml version="1.0" encoding="utf-8"?>
-<w:document xmlns:wpc="http://schemas.microsoft.com/office/word/2010/wordprocessingCanvas" xmlns:cx="http://schemas.microsoft.com/office/drawing/2014/chartex" xmlns:cx1="http://schemas.microsoft.com/office/drawing/2015/9/8/chartex" xmlns:mc="http://schemas.openxmlformats.org/markup-compatibility/2006" xmlns:o="urn:schemas-microsoft-com:office:office" xmlns:r="http://schemas.openxmlformats.org/officeDocument/2006/relationships" xmlns:m="http://schemas.openxmlformats.org/officeDocument/2006/math" xmlns:v="urn:schemas-microsoft-com:vml" xmlns:wp14="http://schemas.microsoft.com/office/word/2010/wordprocessingDrawing" xmlns:wp="http://schemas.openxmlformats.org/drawingml/2006/wordprocessingDrawing" xmlns:w10="urn:schemas-microsoft-com:office:word" xmlns:w="http://schemas.openxmlformats.org/wordprocessingml/2006/main" xmlns:w14="http://schemas.microsoft.com/office/word/2010/wordml" xmlns:w15="http://schemas.microsoft.com/office/word/2012/wordml" xmlns:w16se="http://schemas.microsoft.com/office/word/2015/wordml/symex" xmlns:wpg="http://schemas.microsoft.com/office/word/2010/wordprocessingGroup" xmlns:wpi="http://schemas.microsoft.com/office/word/2010/wordprocessingInk" xmlns:wne="http://schemas.microsoft.com/office/word/2006/wordml" xmlns:wps="http://schemas.microsoft.com/office/word/2010/wordprocessingShape" mc:Ignorable="w14 w15 w16se wp14">
+<w:document xmlns:wpc="http://schemas.microsoft.com/office/word/2010/wordprocessingCanvas" xmlns:cx="http://schemas.microsoft.com/office/drawing/2014/chartex" xmlns:cx1="http://schemas.microsoft.com/office/drawing/2015/9/8/chartex" xmlns:cx2="http://schemas.microsoft.com/office/drawing/2015/10/21/chartex" xmlns:cx3="http://schemas.microsoft.com/office/drawing/2016/5/9/chartex" xmlns:cx4="http://schemas.microsoft.com/office/drawing/2016/5/10/chartex" xmlns:cx5="http://schemas.microsoft.com/office/drawing/2016/5/11/chartex" xmlns:cx6="http://schemas.microsoft.com/office/drawing/2016/5/12/chartex" xmlns:cx7="http://schemas.microsoft.com/office/drawing/2016/5/13/chartex" xmlns:cx8="http://schemas.microsoft.com/office/drawing/2016/5/14/chartex" xmlns:mc="http://schemas.openxmlformats.org/markup-compatibility/2006" xmlns:aink="http://schemas.microsoft.com/office/drawing/2016/ink" xmlns:am3d="http://schemas.microsoft.com/office/drawing/2017/model3d" xmlns:o="urn:schemas-microsoft-com:office:office" xmlns:r="http://schemas.openxmlformats.org/officeDocument/2006/relationships" xmlns:m="http://schemas.openxmlformats.org/officeDocument/2006/math" xmlns:v="urn:schemas-microsoft-com:vml" xmlns:wp14="http://schemas.microsoft.com/office/word/2010/wordprocessingDrawing" xmlns:wp="http://schemas.openxmlformats.org/drawingml/2006/wordprocessingDrawing" xmlns:w10="urn:schemas-microsoft-com:office:word" xmlns:w="http://schemas.openxmlformats.org/wordprocessingml/2006/main" xmlns:w14="http://schemas.microsoft.com/office/word/2010/wordml" xmlns:w15="http://schemas.microsoft.com/office/word/2012/wordml" xmlns:w16cex="http://schemas.microsoft.com/office/word/2018/wordml/cex" xmlns:w16cid="http://schemas.microsoft.com/office/word/2016/wordml/cid" xmlns:w16="http://schemas.microsoft.com/office/word/2018/wordml" xmlns:w16sdtdh="http://schemas.microsoft.com/office/word/2020/wordml/sdtdatahash" xmlns:w16se="http://schemas.microsoft.com/office/word/2015/wordml/symex" xmlns:wpg="http://schemas.microsoft.com/office/word/2010/wordprocessingGroup" xmlns:wpi="http://schemas.microsoft.com/office/word/2010/wordprocessingInk" xmlns:wne="http://schemas.microsoft.com/office/word/2006/wordml" xmlns:wps="http://schemas.microsoft.com/office/word/2010/wordprocessingShape" mc:Ignorable="w14 w15 w16se w16cid w16 w16cex w16sdtdh wp14">
   <w:body>
     <w:p>
       <w:pPr>
@@ -5023,7 +5023,7 @@
         <w:pStyle w:val="a3"/>
         <w:numPr>
           <w:ilvl w:val="0"/>
-          <w:numId w:val="7"/>
+          <w:numId w:val="15"/>
         </w:numPr>
         <w:tabs>
           <w:tab w:val="left" w:pos="993"/>
@@ -5032,6 +5032,7 @@
         </w:tabs>
         <w:spacing w:line="360" w:lineRule="auto"/>
         <w:ind w:left="0" w:firstLine="709"/>
+        <w:contextualSpacing/>
         <w:rPr>
           <w:sz w:val="28"/>
           <w:szCs w:val="28"/>
@@ -5099,16 +5100,16 @@
         <w:pStyle w:val="a3"/>
         <w:numPr>
           <w:ilvl w:val="0"/>
-          <w:numId w:val="7"/>
+          <w:numId w:val="15"/>
         </w:numPr>
         <w:tabs>
           <w:tab w:val="left" w:pos="993"/>
           <w:tab w:val="left" w:pos="3119"/>
-          <w:tab w:val="left" w:pos="7655"/>
           <w:tab w:val="left" w:pos="9355"/>
         </w:tabs>
         <w:spacing w:line="360" w:lineRule="auto"/>
         <w:ind w:left="0" w:firstLine="709"/>
+        <w:contextualSpacing/>
         <w:rPr>
           <w:sz w:val="28"/>
           <w:szCs w:val="28"/>
@@ -5134,17 +5135,18 @@
           <w:sz w:val="28"/>
           <w:szCs w:val="28"/>
           <w:u w:val="single"/>
-        </w:rPr>
-        <w:t xml:space="preserve">Изучение и внедрение новых методов поиска для более точного распознавание и выявления корректного ответа </w:t>
+          <w:lang w:eastAsia="ru-RU"/>
+        </w:rPr>
+        <w:t>П</w:t>
       </w:r>
       <w:r>
         <w:rPr>
           <w:sz w:val="28"/>
           <w:szCs w:val="28"/>
           <w:u w:val="single"/>
-          <w:lang w:val="en-US"/>
-        </w:rPr>
-        <w:t>LLM</w:t>
+          <w:lang w:eastAsia="ru-RU"/>
+        </w:rPr>
+        <w:t>одготовка к выполнению выпускной квалификационной работы по разработке системы интеллектуального поиска в корпоративных базах знаний</w:t>
       </w:r>
       <w:r>
         <w:rPr>
@@ -5160,7 +5162,7 @@
         <w:pStyle w:val="a3"/>
         <w:numPr>
           <w:ilvl w:val="0"/>
-          <w:numId w:val="7"/>
+          <w:numId w:val="15"/>
         </w:numPr>
         <w:tabs>
           <w:tab w:val="left" w:pos="993"/>
@@ -5169,6 +5171,7 @@
         </w:tabs>
         <w:spacing w:line="360" w:lineRule="auto"/>
         <w:ind w:left="0" w:firstLine="709"/>
+        <w:contextualSpacing/>
         <w:rPr>
           <w:sz w:val="28"/>
           <w:szCs w:val="28"/>
@@ -6871,14 +6874,7 @@
                 <w:sz w:val="24"/>
                 <w:szCs w:val="24"/>
               </w:rPr>
-              <w:t xml:space="preserve">Тестирование написанной </w:t>
-            </w:r>
-            <w:r>
-              <w:rPr>
-                <w:sz w:val="24"/>
-                <w:szCs w:val="24"/>
-              </w:rPr>
-              <w:t>модуля</w:t>
+              <w:t>Тестирование написанной модуля</w:t>
             </w:r>
             <w:r>
               <w:rPr>
@@ -7080,28 +7076,7 @@
                 <w:sz w:val="24"/>
                 <w:szCs w:val="24"/>
               </w:rPr>
-              <w:t>5</w:t>
-            </w:r>
-            <w:r>
-              <w:rPr>
-                <w:sz w:val="24"/>
-                <w:szCs w:val="24"/>
-              </w:rPr>
-              <w:t xml:space="preserve"> – </w:t>
-            </w:r>
-            <w:r>
-              <w:rPr>
-                <w:sz w:val="24"/>
-                <w:szCs w:val="24"/>
-              </w:rPr>
-              <w:t>9</w:t>
-            </w:r>
-            <w:r>
-              <w:rPr>
-                <w:sz w:val="24"/>
-                <w:szCs w:val="24"/>
-              </w:rPr>
-              <w:t>.05 2025</w:t>
+              <w:t>5 – 9.05 2025</w:t>
             </w:r>
           </w:p>
         </w:tc>
@@ -7247,28 +7222,7 @@
                 <w:sz w:val="24"/>
                 <w:szCs w:val="24"/>
               </w:rPr>
-              <w:t>12</w:t>
-            </w:r>
-            <w:r>
-              <w:rPr>
-                <w:sz w:val="24"/>
-                <w:szCs w:val="24"/>
-              </w:rPr>
-              <w:t xml:space="preserve"> – </w:t>
-            </w:r>
-            <w:r>
-              <w:rPr>
-                <w:sz w:val="24"/>
-                <w:szCs w:val="24"/>
-              </w:rPr>
-              <w:t>16</w:t>
-            </w:r>
-            <w:r>
-              <w:rPr>
-                <w:sz w:val="24"/>
-                <w:szCs w:val="24"/>
-              </w:rPr>
-              <w:t>.05 2025</w:t>
+              <w:t>12 – 16.05 2025</w:t>
             </w:r>
           </w:p>
         </w:tc>
@@ -7324,8 +7278,6 @@
               </w:rPr>
               <w:t>0</w:t>
             </w:r>
-            <w:bookmarkStart w:id="0" w:name="_GoBack"/>
-            <w:bookmarkEnd w:id="0"/>
             <w:r>
               <w:rPr>
                 <w:sz w:val="24"/>
@@ -7676,16 +7628,13 @@
               </w:rPr>
               <w:t xml:space="preserve"> </w:t>
             </w:r>
-            <w:proofErr w:type="spellStart"/>
-            <w:r>
-              <w:rPr>
-                <w:sz w:val="24"/>
-                <w:szCs w:val="24"/>
-                <w:lang w:val="en-US"/>
+            <w:r>
+              <w:rPr>
+                <w:sz w:val="24"/>
+                <w:szCs w:val="24"/>
               </w:rPr>
               <w:t>автоматизации</w:t>
             </w:r>
-            <w:proofErr w:type="spellEnd"/>
           </w:p>
         </w:tc>
         <w:tc>
@@ -7826,16 +7775,13 @@
               </w:rPr>
               <w:t xml:space="preserve">Начальник отдела </w:t>
             </w:r>
-            <w:proofErr w:type="spellStart"/>
-            <w:r>
-              <w:rPr>
-                <w:sz w:val="24"/>
-                <w:szCs w:val="24"/>
-                <w:lang w:val="en-US"/>
+            <w:r>
+              <w:rPr>
+                <w:sz w:val="24"/>
+                <w:szCs w:val="24"/>
               </w:rPr>
               <w:t>автоматизации</w:t>
             </w:r>
-            <w:proofErr w:type="spellEnd"/>
           </w:p>
         </w:tc>
         <w:tc>
@@ -7976,16 +7922,13 @@
               </w:rPr>
               <w:t xml:space="preserve">Начальник отдела </w:t>
             </w:r>
-            <w:proofErr w:type="spellStart"/>
-            <w:r>
-              <w:rPr>
-                <w:sz w:val="24"/>
-                <w:szCs w:val="24"/>
-                <w:lang w:val="en-US"/>
+            <w:r>
+              <w:rPr>
+                <w:sz w:val="24"/>
+                <w:szCs w:val="24"/>
               </w:rPr>
               <w:t>автоматизации</w:t>
             </w:r>
-            <w:proofErr w:type="spellEnd"/>
           </w:p>
         </w:tc>
         <w:tc>
@@ -8126,16 +8069,13 @@
               </w:rPr>
               <w:t xml:space="preserve">Начальник отдела </w:t>
             </w:r>
-            <w:proofErr w:type="spellStart"/>
-            <w:r>
-              <w:rPr>
-                <w:sz w:val="24"/>
-                <w:szCs w:val="24"/>
-                <w:lang w:val="en-US"/>
+            <w:r>
+              <w:rPr>
+                <w:sz w:val="24"/>
+                <w:szCs w:val="24"/>
               </w:rPr>
               <w:t>автоматизации</w:t>
             </w:r>
-            <w:proofErr w:type="spellEnd"/>
           </w:p>
         </w:tc>
         <w:tc>
@@ -9983,7 +9923,7 @@
 </file>
 
 <file path=word/endnotes.xml><?xml version="1.0" encoding="utf-8"?>
-<w:endnotes xmlns:wpc="http://schemas.microsoft.com/office/word/2010/wordprocessingCanvas" xmlns:cx="http://schemas.microsoft.com/office/drawing/2014/chartex" xmlns:cx1="http://schemas.microsoft.com/office/drawing/2015/9/8/chartex" xmlns:mc="http://schemas.openxmlformats.org/markup-compatibility/2006" xmlns:o="urn:schemas-microsoft-com:office:office" xmlns:r="http://schemas.openxmlformats.org/officeDocument/2006/relationships" xmlns:m="http://schemas.openxmlformats.org/officeDocument/2006/math" xmlns:v="urn:schemas-microsoft-com:vml" xmlns:wp14="http://schemas.microsoft.com/office/word/2010/wordprocessingDrawing" xmlns:wp="http://schemas.openxmlformats.org/drawingml/2006/wordprocessingDrawing" xmlns:w10="urn:schemas-microsoft-com:office:word" xmlns:w="http://schemas.openxmlformats.org/wordprocessingml/2006/main" xmlns:w14="http://schemas.microsoft.com/office/word/2010/wordml" xmlns:w15="http://schemas.microsoft.com/office/word/2012/wordml" xmlns:w16se="http://schemas.microsoft.com/office/word/2015/wordml/symex" xmlns:wpg="http://schemas.microsoft.com/office/word/2010/wordprocessingGroup" xmlns:wpi="http://schemas.microsoft.com/office/word/2010/wordprocessingInk" xmlns:wne="http://schemas.microsoft.com/office/word/2006/wordml" xmlns:wps="http://schemas.microsoft.com/office/word/2010/wordprocessingShape" mc:Ignorable="w14 w15 w16se wp14">
+<w:endnotes xmlns:wpc="http://schemas.microsoft.com/office/word/2010/wordprocessingCanvas" xmlns:cx="http://schemas.microsoft.com/office/drawing/2014/chartex" xmlns:cx1="http://schemas.microsoft.com/office/drawing/2015/9/8/chartex" xmlns:cx2="http://schemas.microsoft.com/office/drawing/2015/10/21/chartex" xmlns:cx3="http://schemas.microsoft.com/office/drawing/2016/5/9/chartex" xmlns:cx4="http://schemas.microsoft.com/office/drawing/2016/5/10/chartex" xmlns:cx5="http://schemas.microsoft.com/office/drawing/2016/5/11/chartex" xmlns:cx6="http://schemas.microsoft.com/office/drawing/2016/5/12/chartex" xmlns:cx7="http://schemas.microsoft.com/office/drawing/2016/5/13/chartex" xmlns:cx8="http://schemas.microsoft.com/office/drawing/2016/5/14/chartex" xmlns:mc="http://schemas.openxmlformats.org/markup-compatibility/2006" xmlns:aink="http://schemas.microsoft.com/office/drawing/2016/ink" xmlns:am3d="http://schemas.microsoft.com/office/drawing/2017/model3d" xmlns:o="urn:schemas-microsoft-com:office:office" xmlns:r="http://schemas.openxmlformats.org/officeDocument/2006/relationships" xmlns:m="http://schemas.openxmlformats.org/officeDocument/2006/math" xmlns:v="urn:schemas-microsoft-com:vml" xmlns:wp14="http://schemas.microsoft.com/office/word/2010/wordprocessingDrawing" xmlns:wp="http://schemas.openxmlformats.org/drawingml/2006/wordprocessingDrawing" xmlns:w10="urn:schemas-microsoft-com:office:word" xmlns:w="http://schemas.openxmlformats.org/wordprocessingml/2006/main" xmlns:w14="http://schemas.microsoft.com/office/word/2010/wordml" xmlns:w15="http://schemas.microsoft.com/office/word/2012/wordml" xmlns:w16cex="http://schemas.microsoft.com/office/word/2018/wordml/cex" xmlns:w16cid="http://schemas.microsoft.com/office/word/2016/wordml/cid" xmlns:w16="http://schemas.microsoft.com/office/word/2018/wordml" xmlns:w16sdtdh="http://schemas.microsoft.com/office/word/2020/wordml/sdtdatahash" xmlns:w16se="http://schemas.microsoft.com/office/word/2015/wordml/symex" xmlns:wpg="http://schemas.microsoft.com/office/word/2010/wordprocessingGroup" xmlns:wpi="http://schemas.microsoft.com/office/word/2010/wordprocessingInk" xmlns:wne="http://schemas.microsoft.com/office/word/2006/wordml" xmlns:wps="http://schemas.microsoft.com/office/word/2010/wordprocessingShape" mc:Ignorable="w14 w15 w16se w16cid w16 w16cex w16sdtdh wp14">
   <w:endnote w:type="separator" w:id="-1">
     <w:p>
       <w:r>
@@ -10002,7 +9942,7 @@
 </file>
 
 <file path=word/footer1.xml><?xml version="1.0" encoding="utf-8"?>
-<w:ftr xmlns:wpc="http://schemas.microsoft.com/office/word/2010/wordprocessingCanvas" xmlns:cx="http://schemas.microsoft.com/office/drawing/2014/chartex" xmlns:cx1="http://schemas.microsoft.com/office/drawing/2015/9/8/chartex" xmlns:mc="http://schemas.openxmlformats.org/markup-compatibility/2006" xmlns:o="urn:schemas-microsoft-com:office:office" xmlns:r="http://schemas.openxmlformats.org/officeDocument/2006/relationships" xmlns:m="http://schemas.openxmlformats.org/officeDocument/2006/math" xmlns:v="urn:schemas-microsoft-com:vml" xmlns:wp14="http://schemas.microsoft.com/office/word/2010/wordprocessingDrawing" xmlns:wp="http://schemas.openxmlformats.org/drawingml/2006/wordprocessingDrawing" xmlns:w10="urn:schemas-microsoft-com:office:word" xmlns:w="http://schemas.openxmlformats.org/wordprocessingml/2006/main" xmlns:w14="http://schemas.microsoft.com/office/word/2010/wordml" xmlns:w15="http://schemas.microsoft.com/office/word/2012/wordml" xmlns:w16se="http://schemas.microsoft.com/office/word/2015/wordml/symex" xmlns:wpg="http://schemas.microsoft.com/office/word/2010/wordprocessingGroup" xmlns:wpi="http://schemas.microsoft.com/office/word/2010/wordprocessingInk" xmlns:wne="http://schemas.microsoft.com/office/word/2006/wordml" xmlns:wps="http://schemas.microsoft.com/office/word/2010/wordprocessingShape" mc:Ignorable="w14 w15 w16se wp14">
+<w:ftr xmlns:wpc="http://schemas.microsoft.com/office/word/2010/wordprocessingCanvas" xmlns:cx="http://schemas.microsoft.com/office/drawing/2014/chartex" xmlns:cx1="http://schemas.microsoft.com/office/drawing/2015/9/8/chartex" xmlns:cx2="http://schemas.microsoft.com/office/drawing/2015/10/21/chartex" xmlns:cx3="http://schemas.microsoft.com/office/drawing/2016/5/9/chartex" xmlns:cx4="http://schemas.microsoft.com/office/drawing/2016/5/10/chartex" xmlns:cx5="http://schemas.microsoft.com/office/drawing/2016/5/11/chartex" xmlns:cx6="http://schemas.microsoft.com/office/drawing/2016/5/12/chartex" xmlns:cx7="http://schemas.microsoft.com/office/drawing/2016/5/13/chartex" xmlns:cx8="http://schemas.microsoft.com/office/drawing/2016/5/14/chartex" xmlns:mc="http://schemas.openxmlformats.org/markup-compatibility/2006" xmlns:aink="http://schemas.microsoft.com/office/drawing/2016/ink" xmlns:am3d="http://schemas.microsoft.com/office/drawing/2017/model3d" xmlns:o="urn:schemas-microsoft-com:office:office" xmlns:r="http://schemas.openxmlformats.org/officeDocument/2006/relationships" xmlns:m="http://schemas.openxmlformats.org/officeDocument/2006/math" xmlns:v="urn:schemas-microsoft-com:vml" xmlns:wp14="http://schemas.microsoft.com/office/word/2010/wordprocessingDrawing" xmlns:wp="http://schemas.openxmlformats.org/drawingml/2006/wordprocessingDrawing" xmlns:w10="urn:schemas-microsoft-com:office:word" xmlns:w="http://schemas.openxmlformats.org/wordprocessingml/2006/main" xmlns:w14="http://schemas.microsoft.com/office/word/2010/wordml" xmlns:w15="http://schemas.microsoft.com/office/word/2012/wordml" xmlns:w16cex="http://schemas.microsoft.com/office/word/2018/wordml/cex" xmlns:w16cid="http://schemas.microsoft.com/office/word/2016/wordml/cid" xmlns:w16="http://schemas.microsoft.com/office/word/2018/wordml" xmlns:w16sdtdh="http://schemas.microsoft.com/office/word/2020/wordml/sdtdatahash" xmlns:w16se="http://schemas.microsoft.com/office/word/2015/wordml/symex" xmlns:wpg="http://schemas.microsoft.com/office/word/2010/wordprocessingGroup" xmlns:wpi="http://schemas.microsoft.com/office/word/2010/wordprocessingInk" xmlns:wne="http://schemas.microsoft.com/office/word/2006/wordml" xmlns:wps="http://schemas.microsoft.com/office/word/2010/wordprocessingShape" mc:Ignorable="w14 w15 w16se w16cid w16 w16cex w16sdtdh wp14">
   <w:p>
     <w:pPr>
       <w:pStyle w:val="a9"/>
@@ -10012,7 +9952,7 @@
 </file>
 
 <file path=word/footer2.xml><?xml version="1.0" encoding="utf-8"?>
-<w:ftr xmlns:wpc="http://schemas.microsoft.com/office/word/2010/wordprocessingCanvas" xmlns:cx="http://schemas.microsoft.com/office/drawing/2014/chartex" xmlns:cx1="http://schemas.microsoft.com/office/drawing/2015/9/8/chartex" xmlns:mc="http://schemas.openxmlformats.org/markup-compatibility/2006" xmlns:o="urn:schemas-microsoft-com:office:office" xmlns:r="http://schemas.openxmlformats.org/officeDocument/2006/relationships" xmlns:m="http://schemas.openxmlformats.org/officeDocument/2006/math" xmlns:v="urn:schemas-microsoft-com:vml" xmlns:wp14="http://schemas.microsoft.com/office/word/2010/wordprocessingDrawing" xmlns:wp="http://schemas.openxmlformats.org/drawingml/2006/wordprocessingDrawing" xmlns:w10="urn:schemas-microsoft-com:office:word" xmlns:w="http://schemas.openxmlformats.org/wordprocessingml/2006/main" xmlns:w14="http://schemas.microsoft.com/office/word/2010/wordml" xmlns:w15="http://schemas.microsoft.com/office/word/2012/wordml" xmlns:w16se="http://schemas.microsoft.com/office/word/2015/wordml/symex" xmlns:wpg="http://schemas.microsoft.com/office/word/2010/wordprocessingGroup" xmlns:wpi="http://schemas.microsoft.com/office/word/2010/wordprocessingInk" xmlns:wne="http://schemas.microsoft.com/office/word/2006/wordml" xmlns:wps="http://schemas.microsoft.com/office/word/2010/wordprocessingShape" mc:Ignorable="w14 w15 w16se wp14">
+<w:ftr xmlns:wpc="http://schemas.microsoft.com/office/word/2010/wordprocessingCanvas" xmlns:cx="http://schemas.microsoft.com/office/drawing/2014/chartex" xmlns:cx1="http://schemas.microsoft.com/office/drawing/2015/9/8/chartex" xmlns:cx2="http://schemas.microsoft.com/office/drawing/2015/10/21/chartex" xmlns:cx3="http://schemas.microsoft.com/office/drawing/2016/5/9/chartex" xmlns:cx4="http://schemas.microsoft.com/office/drawing/2016/5/10/chartex" xmlns:cx5="http://schemas.microsoft.com/office/drawing/2016/5/11/chartex" xmlns:cx6="http://schemas.microsoft.com/office/drawing/2016/5/12/chartex" xmlns:cx7="http://schemas.microsoft.com/office/drawing/2016/5/13/chartex" xmlns:cx8="http://schemas.microsoft.com/office/drawing/2016/5/14/chartex" xmlns:mc="http://schemas.openxmlformats.org/markup-compatibility/2006" xmlns:aink="http://schemas.microsoft.com/office/drawing/2016/ink" xmlns:am3d="http://schemas.microsoft.com/office/drawing/2017/model3d" xmlns:o="urn:schemas-microsoft-com:office:office" xmlns:r="http://schemas.openxmlformats.org/officeDocument/2006/relationships" xmlns:m="http://schemas.openxmlformats.org/officeDocument/2006/math" xmlns:v="urn:schemas-microsoft-com:vml" xmlns:wp14="http://schemas.microsoft.com/office/word/2010/wordprocessingDrawing" xmlns:wp="http://schemas.openxmlformats.org/drawingml/2006/wordprocessingDrawing" xmlns:w10="urn:schemas-microsoft-com:office:word" xmlns:w="http://schemas.openxmlformats.org/wordprocessingml/2006/main" xmlns:w14="http://schemas.microsoft.com/office/word/2010/wordml" xmlns:w15="http://schemas.microsoft.com/office/word/2012/wordml" xmlns:w16cex="http://schemas.microsoft.com/office/word/2018/wordml/cex" xmlns:w16cid="http://schemas.microsoft.com/office/word/2016/wordml/cid" xmlns:w16="http://schemas.microsoft.com/office/word/2018/wordml" xmlns:w16sdtdh="http://schemas.microsoft.com/office/word/2020/wordml/sdtdatahash" xmlns:w16se="http://schemas.microsoft.com/office/word/2015/wordml/symex" xmlns:wpg="http://schemas.microsoft.com/office/word/2010/wordprocessingGroup" xmlns:wpi="http://schemas.microsoft.com/office/word/2010/wordprocessingInk" xmlns:wne="http://schemas.microsoft.com/office/word/2006/wordml" xmlns:wps="http://schemas.microsoft.com/office/word/2010/wordprocessingShape" mc:Ignorable="w14 w15 w16se w16cid w16 w16cex w16sdtdh wp14">
   <w:sdt>
     <w:sdtPr>
       <w:id w:val="254791494"/>
@@ -10085,7 +10025,7 @@
 </file>
 
 <file path=word/footer3.xml><?xml version="1.0" encoding="utf-8"?>
-<w:ftr xmlns:wpc="http://schemas.microsoft.com/office/word/2010/wordprocessingCanvas" xmlns:cx="http://schemas.microsoft.com/office/drawing/2014/chartex" xmlns:cx1="http://schemas.microsoft.com/office/drawing/2015/9/8/chartex" xmlns:mc="http://schemas.openxmlformats.org/markup-compatibility/2006" xmlns:o="urn:schemas-microsoft-com:office:office" xmlns:r="http://schemas.openxmlformats.org/officeDocument/2006/relationships" xmlns:m="http://schemas.openxmlformats.org/officeDocument/2006/math" xmlns:v="urn:schemas-microsoft-com:vml" xmlns:wp14="http://schemas.microsoft.com/office/word/2010/wordprocessingDrawing" xmlns:wp="http://schemas.openxmlformats.org/drawingml/2006/wordprocessingDrawing" xmlns:w10="urn:schemas-microsoft-com:office:word" xmlns:w="http://schemas.openxmlformats.org/wordprocessingml/2006/main" xmlns:w14="http://schemas.microsoft.com/office/word/2010/wordml" xmlns:w15="http://schemas.microsoft.com/office/word/2012/wordml" xmlns:w16se="http://schemas.microsoft.com/office/word/2015/wordml/symex" xmlns:wpg="http://schemas.microsoft.com/office/word/2010/wordprocessingGroup" xmlns:wpi="http://schemas.microsoft.com/office/word/2010/wordprocessingInk" xmlns:wne="http://schemas.microsoft.com/office/word/2006/wordml" xmlns:wps="http://schemas.microsoft.com/office/word/2010/wordprocessingShape" mc:Ignorable="w14 w15 w16se wp14">
+<w:ftr xmlns:wpc="http://schemas.microsoft.com/office/word/2010/wordprocessingCanvas" xmlns:cx="http://schemas.microsoft.com/office/drawing/2014/chartex" xmlns:cx1="http://schemas.microsoft.com/office/drawing/2015/9/8/chartex" xmlns:cx2="http://schemas.microsoft.com/office/drawing/2015/10/21/chartex" xmlns:cx3="http://schemas.microsoft.com/office/drawing/2016/5/9/chartex" xmlns:cx4="http://schemas.microsoft.com/office/drawing/2016/5/10/chartex" xmlns:cx5="http://schemas.microsoft.com/office/drawing/2016/5/11/chartex" xmlns:cx6="http://schemas.microsoft.com/office/drawing/2016/5/12/chartex" xmlns:cx7="http://schemas.microsoft.com/office/drawing/2016/5/13/chartex" xmlns:cx8="http://schemas.microsoft.com/office/drawing/2016/5/14/chartex" xmlns:mc="http://schemas.openxmlformats.org/markup-compatibility/2006" xmlns:aink="http://schemas.microsoft.com/office/drawing/2016/ink" xmlns:am3d="http://schemas.microsoft.com/office/drawing/2017/model3d" xmlns:o="urn:schemas-microsoft-com:office:office" xmlns:r="http://schemas.openxmlformats.org/officeDocument/2006/relationships" xmlns:m="http://schemas.openxmlformats.org/officeDocument/2006/math" xmlns:v="urn:schemas-microsoft-com:vml" xmlns:wp14="http://schemas.microsoft.com/office/word/2010/wordprocessingDrawing" xmlns:wp="http://schemas.openxmlformats.org/drawingml/2006/wordprocessingDrawing" xmlns:w10="urn:schemas-microsoft-com:office:word" xmlns:w="http://schemas.openxmlformats.org/wordprocessingml/2006/main" xmlns:w14="http://schemas.microsoft.com/office/word/2010/wordml" xmlns:w15="http://schemas.microsoft.com/office/word/2012/wordml" xmlns:w16cex="http://schemas.microsoft.com/office/word/2018/wordml/cex" xmlns:w16cid="http://schemas.microsoft.com/office/word/2016/wordml/cid" xmlns:w16="http://schemas.microsoft.com/office/word/2018/wordml" xmlns:w16sdtdh="http://schemas.microsoft.com/office/word/2020/wordml/sdtdatahash" xmlns:w16se="http://schemas.microsoft.com/office/word/2015/wordml/symex" xmlns:wpg="http://schemas.microsoft.com/office/word/2010/wordprocessingGroup" xmlns:wpi="http://schemas.microsoft.com/office/word/2010/wordprocessingInk" xmlns:wne="http://schemas.microsoft.com/office/word/2006/wordml" xmlns:wps="http://schemas.microsoft.com/office/word/2010/wordprocessingShape" mc:Ignorable="w14 w15 w16se w16cid w16 w16cex w16sdtdh wp14">
   <w:p>
     <w:pPr>
       <w:pStyle w:val="a9"/>
@@ -10095,7 +10035,7 @@
 </file>
 
 <file path=word/footnotes.xml><?xml version="1.0" encoding="utf-8"?>
-<w:footnotes xmlns:wpc="http://schemas.microsoft.com/office/word/2010/wordprocessingCanvas" xmlns:cx="http://schemas.microsoft.com/office/drawing/2014/chartex" xmlns:cx1="http://schemas.microsoft.com/office/drawing/2015/9/8/chartex" xmlns:mc="http://schemas.openxmlformats.org/markup-compatibility/2006" xmlns:o="urn:schemas-microsoft-com:office:office" xmlns:r="http://schemas.openxmlformats.org/officeDocument/2006/relationships" xmlns:m="http://schemas.openxmlformats.org/officeDocument/2006/math" xmlns:v="urn:schemas-microsoft-com:vml" xmlns:wp14="http://schemas.microsoft.com/office/word/2010/wordprocessingDrawing" xmlns:wp="http://schemas.openxmlformats.org/drawingml/2006/wordprocessingDrawing" xmlns:w10="urn:schemas-microsoft-com:office:word" xmlns:w="http://schemas.openxmlformats.org/wordprocessingml/2006/main" xmlns:w14="http://schemas.microsoft.com/office/word/2010/wordml" xmlns:w15="http://schemas.microsoft.com/office/word/2012/wordml" xmlns:w16se="http://schemas.microsoft.com/office/word/2015/wordml/symex" xmlns:wpg="http://schemas.microsoft.com/office/word/2010/wordprocessingGroup" xmlns:wpi="http://schemas.microsoft.com/office/word/2010/wordprocessingInk" xmlns:wne="http://schemas.microsoft.com/office/word/2006/wordml" xmlns:wps="http://schemas.microsoft.com/office/word/2010/wordprocessingShape" mc:Ignorable="w14 w15 w16se wp14">
+<w:footnotes xmlns:wpc="http://schemas.microsoft.com/office/word/2010/wordprocessingCanvas" xmlns:cx="http://schemas.microsoft.com/office/drawing/2014/chartex" xmlns:cx1="http://schemas.microsoft.com/office/drawing/2015/9/8/chartex" xmlns:cx2="http://schemas.microsoft.com/office/drawing/2015/10/21/chartex" xmlns:cx3="http://schemas.microsoft.com/office/drawing/2016/5/9/chartex" xmlns:cx4="http://schemas.microsoft.com/office/drawing/2016/5/10/chartex" xmlns:cx5="http://schemas.microsoft.com/office/drawing/2016/5/11/chartex" xmlns:cx6="http://schemas.microsoft.com/office/drawing/2016/5/12/chartex" xmlns:cx7="http://schemas.microsoft.com/office/drawing/2016/5/13/chartex" xmlns:cx8="http://schemas.microsoft.com/office/drawing/2016/5/14/chartex" xmlns:mc="http://schemas.openxmlformats.org/markup-compatibility/2006" xmlns:aink="http://schemas.microsoft.com/office/drawing/2016/ink" xmlns:am3d="http://schemas.microsoft.com/office/drawing/2017/model3d" xmlns:o="urn:schemas-microsoft-com:office:office" xmlns:r="http://schemas.openxmlformats.org/officeDocument/2006/relationships" xmlns:m="http://schemas.openxmlformats.org/officeDocument/2006/math" xmlns:v="urn:schemas-microsoft-com:vml" xmlns:wp14="http://schemas.microsoft.com/office/word/2010/wordprocessingDrawing" xmlns:wp="http://schemas.openxmlformats.org/drawingml/2006/wordprocessingDrawing" xmlns:w10="urn:schemas-microsoft-com:office:word" xmlns:w="http://schemas.openxmlformats.org/wordprocessingml/2006/main" xmlns:w14="http://schemas.microsoft.com/office/word/2010/wordml" xmlns:w15="http://schemas.microsoft.com/office/word/2012/wordml" xmlns:w16cex="http://schemas.microsoft.com/office/word/2018/wordml/cex" xmlns:w16cid="http://schemas.microsoft.com/office/word/2016/wordml/cid" xmlns:w16="http://schemas.microsoft.com/office/word/2018/wordml" xmlns:w16sdtdh="http://schemas.microsoft.com/office/word/2020/wordml/sdtdatahash" xmlns:w16se="http://schemas.microsoft.com/office/word/2015/wordml/symex" xmlns:wpg="http://schemas.microsoft.com/office/word/2010/wordprocessingGroup" xmlns:wpi="http://schemas.microsoft.com/office/word/2010/wordprocessingInk" xmlns:wne="http://schemas.microsoft.com/office/word/2006/wordml" xmlns:wps="http://schemas.microsoft.com/office/word/2010/wordprocessingShape" mc:Ignorable="w14 w15 w16se w16cid w16 w16cex w16sdtdh wp14">
   <w:footnote w:type="separator" w:id="-1">
     <w:p>
       <w:r>
@@ -10114,7 +10054,7 @@
 </file>
 
 <file path=word/header1.xml><?xml version="1.0" encoding="utf-8"?>
-<w:hdr xmlns:wpc="http://schemas.microsoft.com/office/word/2010/wordprocessingCanvas" xmlns:cx="http://schemas.microsoft.com/office/drawing/2014/chartex" xmlns:cx1="http://schemas.microsoft.com/office/drawing/2015/9/8/chartex" xmlns:mc="http://schemas.openxmlformats.org/markup-compatibility/2006" xmlns:o="urn:schemas-microsoft-com:office:office" xmlns:r="http://schemas.openxmlformats.org/officeDocument/2006/relationships" xmlns:m="http://schemas.openxmlformats.org/officeDocument/2006/math" xmlns:v="urn:schemas-microsoft-com:vml" xmlns:wp14="http://schemas.microsoft.com/office/word/2010/wordprocessingDrawing" xmlns:wp="http://schemas.openxmlformats.org/drawingml/2006/wordprocessingDrawing" xmlns:w10="urn:schemas-microsoft-com:office:word" xmlns:w="http://schemas.openxmlformats.org/wordprocessingml/2006/main" xmlns:w14="http://schemas.microsoft.com/office/word/2010/wordml" xmlns:w15="http://schemas.microsoft.com/office/word/2012/wordml" xmlns:w16se="http://schemas.microsoft.com/office/word/2015/wordml/symex" xmlns:wpg="http://schemas.microsoft.com/office/word/2010/wordprocessingGroup" xmlns:wpi="http://schemas.microsoft.com/office/word/2010/wordprocessingInk" xmlns:wne="http://schemas.microsoft.com/office/word/2006/wordml" xmlns:wps="http://schemas.microsoft.com/office/word/2010/wordprocessingShape" mc:Ignorable="w14 w15 w16se wp14">
+<w:hdr xmlns:wpc="http://schemas.microsoft.com/office/word/2010/wordprocessingCanvas" xmlns:cx="http://schemas.microsoft.com/office/drawing/2014/chartex" xmlns:cx1="http://schemas.microsoft.com/office/drawing/2015/9/8/chartex" xmlns:cx2="http://schemas.microsoft.com/office/drawing/2015/10/21/chartex" xmlns:cx3="http://schemas.microsoft.com/office/drawing/2016/5/9/chartex" xmlns:cx4="http://schemas.microsoft.com/office/drawing/2016/5/10/chartex" xmlns:cx5="http://schemas.microsoft.com/office/drawing/2016/5/11/chartex" xmlns:cx6="http://schemas.microsoft.com/office/drawing/2016/5/12/chartex" xmlns:cx7="http://schemas.microsoft.com/office/drawing/2016/5/13/chartex" xmlns:cx8="http://schemas.microsoft.com/office/drawing/2016/5/14/chartex" xmlns:mc="http://schemas.openxmlformats.org/markup-compatibility/2006" xmlns:aink="http://schemas.microsoft.com/office/drawing/2016/ink" xmlns:am3d="http://schemas.microsoft.com/office/drawing/2017/model3d" xmlns:o="urn:schemas-microsoft-com:office:office" xmlns:r="http://schemas.openxmlformats.org/officeDocument/2006/relationships" xmlns:m="http://schemas.openxmlformats.org/officeDocument/2006/math" xmlns:v="urn:schemas-microsoft-com:vml" xmlns:wp14="http://schemas.microsoft.com/office/word/2010/wordprocessingDrawing" xmlns:wp="http://schemas.openxmlformats.org/drawingml/2006/wordprocessingDrawing" xmlns:w10="urn:schemas-microsoft-com:office:word" xmlns:w="http://schemas.openxmlformats.org/wordprocessingml/2006/main" xmlns:w14="http://schemas.microsoft.com/office/word/2010/wordml" xmlns:w15="http://schemas.microsoft.com/office/word/2012/wordml" xmlns:w16cex="http://schemas.microsoft.com/office/word/2018/wordml/cex" xmlns:w16cid="http://schemas.microsoft.com/office/word/2016/wordml/cid" xmlns:w16="http://schemas.microsoft.com/office/word/2018/wordml" xmlns:w16sdtdh="http://schemas.microsoft.com/office/word/2020/wordml/sdtdatahash" xmlns:w16se="http://schemas.microsoft.com/office/word/2015/wordml/symex" xmlns:wpg="http://schemas.microsoft.com/office/word/2010/wordprocessingGroup" xmlns:wpi="http://schemas.microsoft.com/office/word/2010/wordprocessingInk" xmlns:wne="http://schemas.microsoft.com/office/word/2006/wordml" xmlns:wps="http://schemas.microsoft.com/office/word/2010/wordprocessingShape" mc:Ignorable="w14 w15 w16se w16cid w16 w16cex w16sdtdh wp14">
   <w:p>
     <w:pPr>
       <w:pStyle w:val="a7"/>
@@ -10124,7 +10064,7 @@
 </file>
 
 <file path=word/header2.xml><?xml version="1.0" encoding="utf-8"?>
-<w:hdr xmlns:wpc="http://schemas.microsoft.com/office/word/2010/wordprocessingCanvas" xmlns:cx="http://schemas.microsoft.com/office/drawing/2014/chartex" xmlns:cx1="http://schemas.microsoft.com/office/drawing/2015/9/8/chartex" xmlns:mc="http://schemas.openxmlformats.org/markup-compatibility/2006" xmlns:o="urn:schemas-microsoft-com:office:office" xmlns:r="http://schemas.openxmlformats.org/officeDocument/2006/relationships" xmlns:m="http://schemas.openxmlformats.org/officeDocument/2006/math" xmlns:v="urn:schemas-microsoft-com:vml" xmlns:wp14="http://schemas.microsoft.com/office/word/2010/wordprocessingDrawing" xmlns:wp="http://schemas.openxmlformats.org/drawingml/2006/wordprocessingDrawing" xmlns:w10="urn:schemas-microsoft-com:office:word" xmlns:w="http://schemas.openxmlformats.org/wordprocessingml/2006/main" xmlns:w14="http://schemas.microsoft.com/office/word/2010/wordml" xmlns:w15="http://schemas.microsoft.com/office/word/2012/wordml" xmlns:w16se="http://schemas.microsoft.com/office/word/2015/wordml/symex" xmlns:wpg="http://schemas.microsoft.com/office/word/2010/wordprocessingGroup" xmlns:wpi="http://schemas.microsoft.com/office/word/2010/wordprocessingInk" xmlns:wne="http://schemas.microsoft.com/office/word/2006/wordml" xmlns:wps="http://schemas.microsoft.com/office/word/2010/wordprocessingShape" mc:Ignorable="w14 w15 w16se wp14">
+<w:hdr xmlns:wpc="http://schemas.microsoft.com/office/word/2010/wordprocessingCanvas" xmlns:cx="http://schemas.microsoft.com/office/drawing/2014/chartex" xmlns:cx1="http://schemas.microsoft.com/office/drawing/2015/9/8/chartex" xmlns:cx2="http://schemas.microsoft.com/office/drawing/2015/10/21/chartex" xmlns:cx3="http://schemas.microsoft.com/office/drawing/2016/5/9/chartex" xmlns:cx4="http://schemas.microsoft.com/office/drawing/2016/5/10/chartex" xmlns:cx5="http://schemas.microsoft.com/office/drawing/2016/5/11/chartex" xmlns:cx6="http://schemas.microsoft.com/office/drawing/2016/5/12/chartex" xmlns:cx7="http://schemas.microsoft.com/office/drawing/2016/5/13/chartex" xmlns:cx8="http://schemas.microsoft.com/office/drawing/2016/5/14/chartex" xmlns:mc="http://schemas.openxmlformats.org/markup-compatibility/2006" xmlns:aink="http://schemas.microsoft.com/office/drawing/2016/ink" xmlns:am3d="http://schemas.microsoft.com/office/drawing/2017/model3d" xmlns:o="urn:schemas-microsoft-com:office:office" xmlns:r="http://schemas.openxmlformats.org/officeDocument/2006/relationships" xmlns:m="http://schemas.openxmlformats.org/officeDocument/2006/math" xmlns:v="urn:schemas-microsoft-com:vml" xmlns:wp14="http://schemas.microsoft.com/office/word/2010/wordprocessingDrawing" xmlns:wp="http://schemas.openxmlformats.org/drawingml/2006/wordprocessingDrawing" xmlns:w10="urn:schemas-microsoft-com:office:word" xmlns:w="http://schemas.openxmlformats.org/wordprocessingml/2006/main" xmlns:w14="http://schemas.microsoft.com/office/word/2010/wordml" xmlns:w15="http://schemas.microsoft.com/office/word/2012/wordml" xmlns:w16cex="http://schemas.microsoft.com/office/word/2018/wordml/cex" xmlns:w16cid="http://schemas.microsoft.com/office/word/2016/wordml/cid" xmlns:w16="http://schemas.microsoft.com/office/word/2018/wordml" xmlns:w16sdtdh="http://schemas.microsoft.com/office/word/2020/wordml/sdtdatahash" xmlns:w16se="http://schemas.microsoft.com/office/word/2015/wordml/symex" xmlns:wpg="http://schemas.microsoft.com/office/word/2010/wordprocessingGroup" xmlns:wpi="http://schemas.microsoft.com/office/word/2010/wordprocessingInk" xmlns:wne="http://schemas.microsoft.com/office/word/2006/wordml" xmlns:wps="http://schemas.microsoft.com/office/word/2010/wordprocessingShape" mc:Ignorable="w14 w15 w16se w16cid w16 w16cex w16sdtdh wp14">
   <w:p>
     <w:pPr>
       <w:pStyle w:val="a7"/>
@@ -10134,7 +10074,7 @@
 </file>
 
 <file path=word/header3.xml><?xml version="1.0" encoding="utf-8"?>
-<w:hdr xmlns:wpc="http://schemas.microsoft.com/office/word/2010/wordprocessingCanvas" xmlns:cx="http://schemas.microsoft.com/office/drawing/2014/chartex" xmlns:cx1="http://schemas.microsoft.com/office/drawing/2015/9/8/chartex" xmlns:mc="http://schemas.openxmlformats.org/markup-compatibility/2006" xmlns:o="urn:schemas-microsoft-com:office:office" xmlns:r="http://schemas.openxmlformats.org/officeDocument/2006/relationships" xmlns:m="http://schemas.openxmlformats.org/officeDocument/2006/math" xmlns:v="urn:schemas-microsoft-com:vml" xmlns:wp14="http://schemas.microsoft.com/office/word/2010/wordprocessingDrawing" xmlns:wp="http://schemas.openxmlformats.org/drawingml/2006/wordprocessingDrawing" xmlns:w10="urn:schemas-microsoft-com:office:word" xmlns:w="http://schemas.openxmlformats.org/wordprocessingml/2006/main" xmlns:w14="http://schemas.microsoft.com/office/word/2010/wordml" xmlns:w15="http://schemas.microsoft.com/office/word/2012/wordml" xmlns:w16se="http://schemas.microsoft.com/office/word/2015/wordml/symex" xmlns:wpg="http://schemas.microsoft.com/office/word/2010/wordprocessingGroup" xmlns:wpi="http://schemas.microsoft.com/office/word/2010/wordprocessingInk" xmlns:wne="http://schemas.microsoft.com/office/word/2006/wordml" xmlns:wps="http://schemas.microsoft.com/office/word/2010/wordprocessingShape" mc:Ignorable="w14 w15 w16se wp14">
+<w:hdr xmlns:wpc="http://schemas.microsoft.com/office/word/2010/wordprocessingCanvas" xmlns:cx="http://schemas.microsoft.com/office/drawing/2014/chartex" xmlns:cx1="http://schemas.microsoft.com/office/drawing/2015/9/8/chartex" xmlns:cx2="http://schemas.microsoft.com/office/drawing/2015/10/21/chartex" xmlns:cx3="http://schemas.microsoft.com/office/drawing/2016/5/9/chartex" xmlns:cx4="http://schemas.microsoft.com/office/drawing/2016/5/10/chartex" xmlns:cx5="http://schemas.microsoft.com/office/drawing/2016/5/11/chartex" xmlns:cx6="http://schemas.microsoft.com/office/drawing/2016/5/12/chartex" xmlns:cx7="http://schemas.microsoft.com/office/drawing/2016/5/13/chartex" xmlns:cx8="http://schemas.microsoft.com/office/drawing/2016/5/14/chartex" xmlns:mc="http://schemas.openxmlformats.org/markup-compatibility/2006" xmlns:aink="http://schemas.microsoft.com/office/drawing/2016/ink" xmlns:am3d="http://schemas.microsoft.com/office/drawing/2017/model3d" xmlns:o="urn:schemas-microsoft-com:office:office" xmlns:r="http://schemas.openxmlformats.org/officeDocument/2006/relationships" xmlns:m="http://schemas.openxmlformats.org/officeDocument/2006/math" xmlns:v="urn:schemas-microsoft-com:vml" xmlns:wp14="http://schemas.microsoft.com/office/word/2010/wordprocessingDrawing" xmlns:wp="http://schemas.openxmlformats.org/drawingml/2006/wordprocessingDrawing" xmlns:w10="urn:schemas-microsoft-com:office:word" xmlns:w="http://schemas.openxmlformats.org/wordprocessingml/2006/main" xmlns:w14="http://schemas.microsoft.com/office/word/2010/wordml" xmlns:w15="http://schemas.microsoft.com/office/word/2012/wordml" xmlns:w16cex="http://schemas.microsoft.com/office/word/2018/wordml/cex" xmlns:w16cid="http://schemas.microsoft.com/office/word/2016/wordml/cid" xmlns:w16="http://schemas.microsoft.com/office/word/2018/wordml" xmlns:w16sdtdh="http://schemas.microsoft.com/office/word/2020/wordml/sdtdatahash" xmlns:w16se="http://schemas.microsoft.com/office/word/2015/wordml/symex" xmlns:wpg="http://schemas.microsoft.com/office/word/2010/wordprocessingGroup" xmlns:wpi="http://schemas.microsoft.com/office/word/2010/wordprocessingInk" xmlns:wne="http://schemas.microsoft.com/office/word/2006/wordml" xmlns:wps="http://schemas.microsoft.com/office/word/2010/wordprocessingShape" mc:Ignorable="w14 w15 w16se w16cid w16 w16cex w16sdtdh wp14">
   <w:p>
     <w:pPr>
       <w:pStyle w:val="a7"/>
@@ -10144,7 +10084,7 @@
 </file>
 
 <file path=word/numbering.xml><?xml version="1.0" encoding="utf-8"?>
-<w:numbering xmlns:wpc="http://schemas.microsoft.com/office/word/2010/wordprocessingCanvas" xmlns:cx="http://schemas.microsoft.com/office/drawing/2014/chartex" xmlns:cx1="http://schemas.microsoft.com/office/drawing/2015/9/8/chartex" xmlns:mc="http://schemas.openxmlformats.org/markup-compatibility/2006" xmlns:o="urn:schemas-microsoft-com:office:office" xmlns:r="http://schemas.openxmlformats.org/officeDocument/2006/relationships" xmlns:m="http://schemas.openxmlformats.org/officeDocument/2006/math" xmlns:v="urn:schemas-microsoft-com:vml" xmlns:wp14="http://schemas.microsoft.com/office/word/2010/wordprocessingDrawing" xmlns:wp="http://schemas.openxmlformats.org/drawingml/2006/wordprocessingDrawing" xmlns:w10="urn:schemas-microsoft-com:office:word" xmlns:w="http://schemas.openxmlformats.org/wordprocessingml/2006/main" xmlns:w14="http://schemas.microsoft.com/office/word/2010/wordml" xmlns:w15="http://schemas.microsoft.com/office/word/2012/wordml" xmlns:w16se="http://schemas.microsoft.com/office/word/2015/wordml/symex" xmlns:wpg="http://schemas.microsoft.com/office/word/2010/wordprocessingGroup" xmlns:wpi="http://schemas.microsoft.com/office/word/2010/wordprocessingInk" xmlns:wne="http://schemas.microsoft.com/office/word/2006/wordml" xmlns:wps="http://schemas.microsoft.com/office/word/2010/wordprocessingShape" mc:Ignorable="w14 w15 w16se wp14">
+<w:numbering xmlns:wpc="http://schemas.microsoft.com/office/word/2010/wordprocessingCanvas" xmlns:cx="http://schemas.microsoft.com/office/drawing/2014/chartex" xmlns:cx1="http://schemas.microsoft.com/office/drawing/2015/9/8/chartex" xmlns:cx2="http://schemas.microsoft.com/office/drawing/2015/10/21/chartex" xmlns:cx3="http://schemas.microsoft.com/office/drawing/2016/5/9/chartex" xmlns:cx4="http://schemas.microsoft.com/office/drawing/2016/5/10/chartex" xmlns:cx5="http://schemas.microsoft.com/office/drawing/2016/5/11/chartex" xmlns:cx6="http://schemas.microsoft.com/office/drawing/2016/5/12/chartex" xmlns:cx7="http://schemas.microsoft.com/office/drawing/2016/5/13/chartex" xmlns:cx8="http://schemas.microsoft.com/office/drawing/2016/5/14/chartex" xmlns:mc="http://schemas.openxmlformats.org/markup-compatibility/2006" xmlns:aink="http://schemas.microsoft.com/office/drawing/2016/ink" xmlns:am3d="http://schemas.microsoft.com/office/drawing/2017/model3d" xmlns:o="urn:schemas-microsoft-com:office:office" xmlns:r="http://schemas.openxmlformats.org/officeDocument/2006/relationships" xmlns:m="http://schemas.openxmlformats.org/officeDocument/2006/math" xmlns:v="urn:schemas-microsoft-com:vml" xmlns:wp14="http://schemas.microsoft.com/office/word/2010/wordprocessingDrawing" xmlns:wp="http://schemas.openxmlformats.org/drawingml/2006/wordprocessingDrawing" xmlns:w10="urn:schemas-microsoft-com:office:word" xmlns:w="http://schemas.openxmlformats.org/wordprocessingml/2006/main" xmlns:w14="http://schemas.microsoft.com/office/word/2010/wordml" xmlns:w15="http://schemas.microsoft.com/office/word/2012/wordml" xmlns:w16cex="http://schemas.microsoft.com/office/word/2018/wordml/cex" xmlns:w16cid="http://schemas.microsoft.com/office/word/2016/wordml/cid" xmlns:w16="http://schemas.microsoft.com/office/word/2018/wordml" xmlns:w16sdtdh="http://schemas.microsoft.com/office/word/2020/wordml/sdtdatahash" xmlns:w16se="http://schemas.microsoft.com/office/word/2015/wordml/symex" xmlns:wpg="http://schemas.microsoft.com/office/word/2010/wordprocessingGroup" xmlns:wpi="http://schemas.microsoft.com/office/word/2010/wordprocessingInk" xmlns:wne="http://schemas.microsoft.com/office/word/2006/wordml" xmlns:wps="http://schemas.microsoft.com/office/word/2010/wordprocessingShape" mc:Ignorable="w14 w15 w16se w16cid w16 w16cex w16sdtdh wp14">
   <w:abstractNum w:abstractNumId="0" w15:restartNumberingAfterBreak="0">
     <w:nsid w:val="1C62009F"/>
     <w:multiLevelType w:val="hybridMultilevel"/>
@@ -10407,6 +10347,95 @@
     </w:lvl>
   </w:abstractNum>
   <w:abstractNum w:abstractNumId="3" w15:restartNumberingAfterBreak="0">
+    <w:nsid w:val="264C58A0"/>
+    <w:multiLevelType w:val="hybridMultilevel"/>
+    <w:tmpl w:val="7FC29A38"/>
+    <w:lvl w:ilvl="0" w:tplc="A29A90D8">
+      <w:start w:val="1"/>
+      <w:numFmt w:val="decimal"/>
+      <w:lvlText w:val="%1."/>
+      <w:lvlJc w:val="left"/>
+      <w:pPr>
+        <w:ind w:left="720" w:hanging="360"/>
+      </w:pPr>
+      <w:rPr>
+        <w:rFonts w:hint="default"/>
+      </w:rPr>
+    </w:lvl>
+    <w:lvl w:ilvl="1" w:tplc="04190019" w:tentative="1">
+      <w:start w:val="1"/>
+      <w:numFmt w:val="lowerLetter"/>
+      <w:lvlText w:val="%2."/>
+      <w:lvlJc w:val="left"/>
+      <w:pPr>
+        <w:ind w:left="1440" w:hanging="360"/>
+      </w:pPr>
+    </w:lvl>
+    <w:lvl w:ilvl="2" w:tplc="0419001B" w:tentative="1">
+      <w:start w:val="1"/>
+      <w:numFmt w:val="lowerRoman"/>
+      <w:lvlText w:val="%3."/>
+      <w:lvlJc w:val="right"/>
+      <w:pPr>
+        <w:ind w:left="2160" w:hanging="180"/>
+      </w:pPr>
+    </w:lvl>
+    <w:lvl w:ilvl="3" w:tplc="0419000F" w:tentative="1">
+      <w:start w:val="1"/>
+      <w:numFmt w:val="decimal"/>
+      <w:lvlText w:val="%4."/>
+      <w:lvlJc w:val="left"/>
+      <w:pPr>
+        <w:ind w:left="2880" w:hanging="360"/>
+      </w:pPr>
+    </w:lvl>
+    <w:lvl w:ilvl="4" w:tplc="04190019" w:tentative="1">
+      <w:start w:val="1"/>
+      <w:numFmt w:val="lowerLetter"/>
+      <w:lvlText w:val="%5."/>
+      <w:lvlJc w:val="left"/>
+      <w:pPr>
+        <w:ind w:left="3600" w:hanging="360"/>
+      </w:pPr>
+    </w:lvl>
+    <w:lvl w:ilvl="5" w:tplc="0419001B" w:tentative="1">
+      <w:start w:val="1"/>
+      <w:numFmt w:val="lowerRoman"/>
+      <w:lvlText w:val="%6."/>
+      <w:lvlJc w:val="right"/>
+      <w:pPr>
+        <w:ind w:left="4320" w:hanging="180"/>
+      </w:pPr>
+    </w:lvl>
+    <w:lvl w:ilvl="6" w:tplc="0419000F" w:tentative="1">
+      <w:start w:val="1"/>
+      <w:numFmt w:val="decimal"/>
+      <w:lvlText w:val="%7."/>
+      <w:lvlJc w:val="left"/>
+      <w:pPr>
+        <w:ind w:left="5040" w:hanging="360"/>
+      </w:pPr>
+    </w:lvl>
+    <w:lvl w:ilvl="7" w:tplc="04190019" w:tentative="1">
+      <w:start w:val="1"/>
+      <w:numFmt w:val="lowerLetter"/>
+      <w:lvlText w:val="%8."/>
+      <w:lvlJc w:val="left"/>
+      <w:pPr>
+        <w:ind w:left="5760" w:hanging="360"/>
+      </w:pPr>
+    </w:lvl>
+    <w:lvl w:ilvl="8" w:tplc="0419001B" w:tentative="1">
+      <w:start w:val="1"/>
+      <w:numFmt w:val="lowerRoman"/>
+      <w:lvlText w:val="%9."/>
+      <w:lvlJc w:val="right"/>
+      <w:pPr>
+        <w:ind w:left="6480" w:hanging="180"/>
+      </w:pPr>
+    </w:lvl>
+  </w:abstractNum>
+  <w:abstractNum w:abstractNumId="4" w15:restartNumberingAfterBreak="0">
     <w:nsid w:val="2BC26AD3"/>
     <w:multiLevelType w:val="hybridMultilevel"/>
     <w:tmpl w:val="9EE0631A"/>
@@ -10495,7 +10524,7 @@
       </w:pPr>
     </w:lvl>
   </w:abstractNum>
-  <w:abstractNum w:abstractNumId="4" w15:restartNumberingAfterBreak="0">
+  <w:abstractNum w:abstractNumId="5" w15:restartNumberingAfterBreak="0">
     <w:nsid w:val="33C71C0A"/>
     <w:multiLevelType w:val="hybridMultilevel"/>
     <w:tmpl w:val="E50CB5F2"/>
@@ -10584,7 +10613,7 @@
       </w:pPr>
     </w:lvl>
   </w:abstractNum>
-  <w:abstractNum w:abstractNumId="5" w15:restartNumberingAfterBreak="0">
+  <w:abstractNum w:abstractNumId="6" w15:restartNumberingAfterBreak="0">
     <w:nsid w:val="379877D4"/>
     <w:multiLevelType w:val="hybridMultilevel"/>
     <w:tmpl w:val="BBCE7BE4"/>
@@ -10670,7 +10699,7 @@
       </w:pPr>
     </w:lvl>
   </w:abstractNum>
-  <w:abstractNum w:abstractNumId="6" w15:restartNumberingAfterBreak="0">
+  <w:abstractNum w:abstractNumId="7" w15:restartNumberingAfterBreak="0">
     <w:nsid w:val="427C5666"/>
     <w:multiLevelType w:val="hybridMultilevel"/>
     <w:tmpl w:val="998AA9E4"/>
@@ -10759,7 +10788,7 @@
       </w:pPr>
     </w:lvl>
   </w:abstractNum>
-  <w:abstractNum w:abstractNumId="7" w15:restartNumberingAfterBreak="0">
+  <w:abstractNum w:abstractNumId="8" w15:restartNumberingAfterBreak="0">
     <w:nsid w:val="5796606E"/>
     <w:multiLevelType w:val="hybridMultilevel"/>
     <w:tmpl w:val="21A4D548"/>
@@ -10848,7 +10877,7 @@
       </w:pPr>
     </w:lvl>
   </w:abstractNum>
-  <w:abstractNum w:abstractNumId="8" w15:restartNumberingAfterBreak="0">
+  <w:abstractNum w:abstractNumId="9" w15:restartNumberingAfterBreak="0">
     <w:nsid w:val="5BA63901"/>
     <w:multiLevelType w:val="hybridMultilevel"/>
     <w:tmpl w:val="3AD8EB5C"/>
@@ -10937,7 +10966,7 @@
       </w:pPr>
     </w:lvl>
   </w:abstractNum>
-  <w:abstractNum w:abstractNumId="9" w15:restartNumberingAfterBreak="0">
+  <w:abstractNum w:abstractNumId="10" w15:restartNumberingAfterBreak="0">
     <w:nsid w:val="61BC428E"/>
     <w:multiLevelType w:val="hybridMultilevel"/>
     <w:tmpl w:val="20CCA63E"/>
@@ -11023,7 +11052,7 @@
       </w:pPr>
     </w:lvl>
   </w:abstractNum>
-  <w:abstractNum w:abstractNumId="10" w15:restartNumberingAfterBreak="0">
+  <w:abstractNum w:abstractNumId="11" w15:restartNumberingAfterBreak="0">
     <w:nsid w:val="67A2029E"/>
     <w:multiLevelType w:val="hybridMultilevel"/>
     <w:tmpl w:val="DBF29352"/>
@@ -11109,7 +11138,7 @@
       </w:pPr>
     </w:lvl>
   </w:abstractNum>
-  <w:abstractNum w:abstractNumId="11" w15:restartNumberingAfterBreak="0">
+  <w:abstractNum w:abstractNumId="12" w15:restartNumberingAfterBreak="0">
     <w:nsid w:val="7B8033C8"/>
     <w:multiLevelType w:val="hybridMultilevel"/>
     <w:tmpl w:val="DBF29352"/>
@@ -11195,7 +11224,7 @@
       </w:pPr>
     </w:lvl>
   </w:abstractNum>
-  <w:abstractNum w:abstractNumId="12" w15:restartNumberingAfterBreak="0">
+  <w:abstractNum w:abstractNumId="13" w15:restartNumberingAfterBreak="0">
     <w:nsid w:val="7C4821C1"/>
     <w:multiLevelType w:val="hybridMultilevel"/>
     <w:tmpl w:val="21A4D548"/>
@@ -11284,7 +11313,7 @@
       </w:pPr>
     </w:lvl>
   </w:abstractNum>
-  <w:abstractNum w:abstractNumId="13" w15:restartNumberingAfterBreak="0">
+  <w:abstractNum w:abstractNumId="14" w15:restartNumberingAfterBreak="0">
     <w:nsid w:val="7D0B5D0A"/>
     <w:multiLevelType w:val="hybridMultilevel"/>
     <w:tmpl w:val="030C499E"/>
@@ -11371,31 +11400,31 @@
     </w:lvl>
   </w:abstractNum>
   <w:num w:numId="1">
-    <w:abstractNumId w:val="5"/>
+    <w:abstractNumId w:val="6"/>
   </w:num>
   <w:num w:numId="2">
+    <w:abstractNumId w:val="11"/>
+  </w:num>
+  <w:num w:numId="3">
+    <w:abstractNumId w:val="12"/>
+  </w:num>
+  <w:num w:numId="4">
+    <w:abstractNumId w:val="9"/>
+  </w:num>
+  <w:num w:numId="5">
     <w:abstractNumId w:val="10"/>
   </w:num>
-  <w:num w:numId="3">
-    <w:abstractNumId w:val="11"/>
+  <w:num w:numId="6">
+    <w:abstractNumId w:val="13"/>
   </w:num>
-  <w:num w:numId="4">
+  <w:num w:numId="7">
     <w:abstractNumId w:val="8"/>
   </w:num>
-  <w:num w:numId="5">
-    <w:abstractNumId w:val="9"/>
-  </w:num>
-  <w:num w:numId="6">
-    <w:abstractNumId w:val="12"/>
-  </w:num>
-  <w:num w:numId="7">
-    <w:abstractNumId w:val="7"/>
-  </w:num>
   <w:num w:numId="8">
-    <w:abstractNumId w:val="13"/>
+    <w:abstractNumId w:val="14"/>
   </w:num>
   <w:num w:numId="9">
-    <w:abstractNumId w:val="3"/>
+    <w:abstractNumId w:val="4"/>
   </w:num>
   <w:num w:numId="10">
     <w:abstractNumId w:val="2"/>
@@ -11404,19 +11433,22 @@
     <w:abstractNumId w:val="1"/>
   </w:num>
   <w:num w:numId="12">
-    <w:abstractNumId w:val="6"/>
+    <w:abstractNumId w:val="7"/>
   </w:num>
   <w:num w:numId="13">
     <w:abstractNumId w:val="0"/>
   </w:num>
   <w:num w:numId="14">
-    <w:abstractNumId w:val="4"/>
+    <w:abstractNumId w:val="5"/>
+  </w:num>
+  <w:num w:numId="15">
+    <w:abstractNumId w:val="3"/>
   </w:num>
 </w:numbering>
 </file>
 
 <file path=word/styles.xml><?xml version="1.0" encoding="utf-8"?>
-<w:styles xmlns:mc="http://schemas.openxmlformats.org/markup-compatibility/2006" xmlns:r="http://schemas.openxmlformats.org/officeDocument/2006/relationships" xmlns:w="http://schemas.openxmlformats.org/wordprocessingml/2006/main" xmlns:w14="http://schemas.microsoft.com/office/word/2010/wordml" xmlns:w15="http://schemas.microsoft.com/office/word/2012/wordml" xmlns:w16se="http://schemas.microsoft.com/office/word/2015/wordml/symex" mc:Ignorable="w14 w15 w16se">
+<w:styles xmlns:mc="http://schemas.openxmlformats.org/markup-compatibility/2006" xmlns:r="http://schemas.openxmlformats.org/officeDocument/2006/relationships" xmlns:w="http://schemas.openxmlformats.org/wordprocessingml/2006/main" xmlns:w14="http://schemas.microsoft.com/office/word/2010/wordml" xmlns:w15="http://schemas.microsoft.com/office/word/2012/wordml" xmlns:w16cex="http://schemas.microsoft.com/office/word/2018/wordml/cex" xmlns:w16cid="http://schemas.microsoft.com/office/word/2016/wordml/cid" xmlns:w16="http://schemas.microsoft.com/office/word/2018/wordml" xmlns:w16sdtdh="http://schemas.microsoft.com/office/word/2020/wordml/sdtdatahash" xmlns:w16se="http://schemas.microsoft.com/office/word/2015/wordml/symex" mc:Ignorable="w14 w15 w16se w16cid w16 w16cex w16sdtdh">
   <w:docDefaults>
     <w:rPrDefault>
       <w:rPr>
@@ -11432,7 +11464,7 @@
       </w:pPr>
     </w:pPrDefault>
   </w:docDefaults>
-  <w:latentStyles w:defLockedState="0" w:defUIPriority="99" w:defSemiHidden="0" w:defUnhideWhenUsed="0" w:defQFormat="0" w:count="371">
+  <w:latentStyles w:defLockedState="0" w:defUIPriority="99" w:defSemiHidden="0" w:defUnhideWhenUsed="0" w:defQFormat="0" w:count="376">
     <w:lsdException w:name="Normal" w:uiPriority="1" w:qFormat="1"/>
     <w:lsdException w:name="heading 1" w:uiPriority="9" w:qFormat="1"/>
     <w:lsdException w:name="heading 2" w:semiHidden="1" w:uiPriority="9" w:unhideWhenUsed="1" w:qFormat="1"/>
@@ -11538,7 +11570,6 @@
     <w:lsdException w:name="HTML Sample" w:semiHidden="1" w:unhideWhenUsed="1"/>
     <w:lsdException w:name="HTML Typewriter" w:semiHidden="1" w:unhideWhenUsed="1"/>
     <w:lsdException w:name="HTML Variable" w:semiHidden="1" w:unhideWhenUsed="1"/>
-    <w:lsdException w:name="Normal Table" w:semiHidden="1" w:unhideWhenUsed="1"/>
     <w:lsdException w:name="annotation subject" w:semiHidden="1" w:unhideWhenUsed="1"/>
     <w:lsdException w:name="No List" w:semiHidden="1" w:unhideWhenUsed="1"/>
     <w:lsdException w:name="Outline List 1" w:semiHidden="1" w:unhideWhenUsed="1"/>
@@ -11581,11 +11612,8 @@
     <w:lsdException w:name="Table Contemporary" w:semiHidden="1" w:unhideWhenUsed="1"/>
     <w:lsdException w:name="Table Elegant" w:semiHidden="1" w:unhideWhenUsed="1"/>
     <w:lsdException w:name="Table Professional" w:semiHidden="1" w:unhideWhenUsed="1"/>
-    <w:lsdException w:name="Table Subtle 1" w:semiHidden="1" w:unhideWhenUsed="1"/>
     <w:lsdException w:name="Table Subtle 2" w:semiHidden="1" w:unhideWhenUsed="1"/>
     <w:lsdException w:name="Table Web 1" w:semiHidden="1" w:unhideWhenUsed="1"/>
-    <w:lsdException w:name="Table Web 2" w:semiHidden="1" w:unhideWhenUsed="1"/>
-    <w:lsdException w:name="Table Web 3" w:semiHidden="1" w:unhideWhenUsed="1"/>
     <w:lsdException w:name="Balloon Text" w:semiHidden="1" w:unhideWhenUsed="1"/>
     <w:lsdException w:name="Table Grid" w:uiPriority="59"/>
     <w:lsdException w:name="Table Theme" w:semiHidden="1" w:unhideWhenUsed="1"/>
@@ -11804,6 +11832,11 @@
     <w:lsdException w:name="List Table 5 Dark Accent 6" w:uiPriority="50"/>
     <w:lsdException w:name="List Table 6 Colorful Accent 6" w:uiPriority="51"/>
     <w:lsdException w:name="List Table 7 Colorful Accent 6" w:uiPriority="52"/>
+    <w:lsdException w:name="Mention" w:semiHidden="1" w:unhideWhenUsed="1"/>
+    <w:lsdException w:name="Smart Hyperlink" w:semiHidden="1" w:unhideWhenUsed="1"/>
+    <w:lsdException w:name="Hashtag" w:semiHidden="1" w:unhideWhenUsed="1"/>
+    <w:lsdException w:name="Unresolved Mention" w:semiHidden="1" w:unhideWhenUsed="1"/>
+    <w:lsdException w:name="Smart Link" w:semiHidden="1" w:unhideWhenUsed="1"/>
   </w:latentStyles>
   <w:style w:type="paragraph" w:default="1" w:styleId="a">
     <w:name w:val="Normal"/>
